--- a/Навигация/Лаб3/отчет Величкина.docx
+++ b/Навигация/Лаб3/отчет Величкина.docx
@@ -28,21 +28,7 @@
         <w:rPr>
           <w:lang w:val="ru-RU"/>
         </w:rPr>
-        <w:t xml:space="preserve">: </w:t>
-      </w:r>
-      <w:proofErr w:type="spellStart"/>
-      <w:r>
-        <w:rPr>
-          <w:lang w:val="ru-RU"/>
-        </w:rPr>
-        <w:t>Величкина</w:t>
-      </w:r>
-      <w:proofErr w:type="spellEnd"/>
-      <w:r>
-        <w:rPr>
-          <w:lang w:val="ru-RU"/>
-        </w:rPr>
-        <w:t xml:space="preserve"> А. С. </w:t>
+        <w:t xml:space="preserve">: Величкина А. С. </w:t>
       </w:r>
     </w:p>
     <w:p>
@@ -68,7 +54,7 @@
     <w:p>
       <w:pPr>
         <w:rPr>
-          <w:lang w:val="en-US"/>
+          <w:lang w:val="ru-RU"/>
         </w:rPr>
       </w:pPr>
       <w:r>
@@ -200,19 +186,7 @@
         <w:rPr>
           <w:lang w:val="ru-RU"/>
         </w:rPr>
-        <w:t xml:space="preserve"> </w:t>
-      </w:r>
-      <w:r>
-        <w:rPr>
-          <w:lang w:val="ru-RU"/>
-        </w:rPr>
-        <w:t>–</w:t>
-      </w:r>
-      <w:r>
-        <w:rPr>
-          <w:lang w:val="ru-RU"/>
-        </w:rPr>
-        <w:t xml:space="preserve"> вероятность правильного обнаружения в ячейке разрешения; </w:t>
+        <w:t xml:space="preserve"> – вероятность правильного обнаружения в ячейке разрешения; </w:t>
       </w:r>
     </w:p>
     <w:p>
@@ -228,19 +202,7 @@
         <w:rPr>
           <w:lang w:val="ru-RU"/>
         </w:rPr>
-        <w:t xml:space="preserve"> </w:t>
-      </w:r>
-      <w:r>
-        <w:rPr>
-          <w:lang w:val="ru-RU"/>
-        </w:rPr>
-        <w:t>–</w:t>
-      </w:r>
-      <w:r>
-        <w:rPr>
-          <w:lang w:val="ru-RU"/>
-        </w:rPr>
-        <w:t xml:space="preserve"> количество испытаний, в которых произошло правильное обнаружение навигационного сигнала; </w:t>
+        <w:t xml:space="preserve"> – количество испытаний, в которых произошло правильное обнаружение навигационного сигнала; </w:t>
       </w:r>
     </w:p>
     <w:p>
@@ -256,19 +218,7 @@
         <w:rPr>
           <w:lang w:val="ru-RU"/>
         </w:rPr>
-        <w:t xml:space="preserve"> </w:t>
-      </w:r>
-      <w:r>
-        <w:rPr>
-          <w:lang w:val="ru-RU"/>
-        </w:rPr>
-        <w:t>–</w:t>
-      </w:r>
-      <w:r>
-        <w:rPr>
-          <w:lang w:val="ru-RU"/>
-        </w:rPr>
-        <w:t xml:space="preserve"> общее количество испытаний.</w:t>
+        <w:t xml:space="preserve"> – общее количество испытаний.</w:t>
       </w:r>
     </w:p>
     <w:p>
@@ -609,9 +559,15 @@
             <w:pPr>
               <w:ind w:firstLine="0"/>
               <w:rPr>
-                <w:lang w:val="ru-RU"/>
-              </w:rPr>
-            </w:pPr>
+                <w:lang w:val="en-US"/>
+              </w:rPr>
+            </w:pPr>
+            <w:r>
+              <w:rPr>
+                <w:lang w:val="en-US"/>
+              </w:rPr>
+              <w:t>0.18</w:t>
+            </w:r>
           </w:p>
         </w:tc>
         <w:tc>
@@ -625,6 +581,12 @@
                 <w:lang w:val="ru-RU"/>
               </w:rPr>
             </w:pPr>
+            <w:r>
+              <w:rPr>
+                <w:lang w:val="en-US"/>
+              </w:rPr>
+              <w:t>0.18</w:t>
+            </w:r>
           </w:p>
         </w:tc>
         <w:tc>
@@ -638,6 +600,12 @@
                 <w:lang w:val="ru-RU"/>
               </w:rPr>
             </w:pPr>
+            <w:r>
+              <w:rPr>
+                <w:lang w:val="ru-RU"/>
+              </w:rPr>
+              <w:t>0.26</w:t>
+            </w:r>
           </w:p>
         </w:tc>
         <w:tc>
@@ -651,6 +619,12 @@
                 <w:lang w:val="ru-RU"/>
               </w:rPr>
             </w:pPr>
+            <w:r>
+              <w:rPr>
+                <w:lang w:val="ru-RU"/>
+              </w:rPr>
+              <w:t>0.41</w:t>
+            </w:r>
           </w:p>
         </w:tc>
         <w:tc>
@@ -664,6 +638,12 @@
                 <w:lang w:val="ru-RU"/>
               </w:rPr>
             </w:pPr>
+            <w:r>
+              <w:rPr>
+                <w:lang w:val="ru-RU"/>
+              </w:rPr>
+              <w:t>0.59</w:t>
+            </w:r>
           </w:p>
         </w:tc>
         <w:tc>
@@ -677,6 +657,12 @@
                 <w:lang w:val="ru-RU"/>
               </w:rPr>
             </w:pPr>
+            <w:r>
+              <w:rPr>
+                <w:lang w:val="ru-RU"/>
+              </w:rPr>
+              <w:t>0.71</w:t>
+            </w:r>
           </w:p>
         </w:tc>
         <w:tc>
@@ -690,6 +676,12 @@
                 <w:lang w:val="ru-RU"/>
               </w:rPr>
             </w:pPr>
+            <w:r>
+              <w:rPr>
+                <w:lang w:val="ru-RU"/>
+              </w:rPr>
+              <w:t>0.82</w:t>
+            </w:r>
           </w:p>
         </w:tc>
         <w:tc>
@@ -703,6 +695,12 @@
                 <w:lang w:val="ru-RU"/>
               </w:rPr>
             </w:pPr>
+            <w:r>
+              <w:rPr>
+                <w:lang w:val="ru-RU"/>
+              </w:rPr>
+              <w:t>0.88</w:t>
+            </w:r>
           </w:p>
         </w:tc>
         <w:tc>
@@ -716,6 +714,12 @@
                 <w:lang w:val="ru-RU"/>
               </w:rPr>
             </w:pPr>
+            <w:r>
+              <w:rPr>
+                <w:lang w:val="ru-RU"/>
+              </w:rPr>
+              <w:t>0.95</w:t>
+            </w:r>
           </w:p>
         </w:tc>
       </w:tr>
@@ -728,16 +732,21 @@
       </w:pPr>
       <w:r>
         <w:rPr>
-          <w:u w:val="single"/>
-          <w:lang w:val="ru-RU"/>
-        </w:rPr>
-        <w:t>Задание 2</w:t>
-      </w:r>
-      <w:r>
-        <w:rPr>
-          <w:lang w:val="ru-RU"/>
-        </w:rPr>
-        <w:t>. Исследование характеристик подсистемы поиска навигационного сигнала</w:t>
+          <w:lang w:val="ru-RU"/>
+        </w:rPr>
+        <w:t>Ожидаемо, с ростом отношения сигнал</w:t>
+      </w:r>
+      <w:r>
+        <w:rPr>
+          <w:lang w:val="ru-RU"/>
+        </w:rPr>
+        <w:t>/</w:t>
+      </w:r>
+      <w:r>
+        <w:rPr>
+          <w:lang w:val="ru-RU"/>
+        </w:rPr>
+        <w:t xml:space="preserve">шум растет и вероятность правильно обнаружения, рост нелинейный. </w:t>
       </w:r>
     </w:p>
     <w:p>
@@ -748,16 +757,16 @@
       </w:pPr>
       <w:r>
         <w:rPr>
-          <w:lang w:val="ru-RU"/>
-        </w:rPr>
-        <w:t xml:space="preserve">В ходе выполнения задания исследовалась вероятность завершения поиска правильным обнаружением навигационного сигнала. Значения этой величины при разных отношениях сигнал/помеха вычисляются из знания </w:t>
-      </w:r>
-      <w:r>
-        <w:rPr>
-          <w:lang w:val="ru-RU"/>
-        </w:rPr>
-        <w:lastRenderedPageBreak/>
-        <w:t xml:space="preserve">вероятности правильного обнаружения, вероятности ложной тревоги и количества ячеек разрешения. </w:t>
+          <w:u w:val="single"/>
+          <w:lang w:val="ru-RU"/>
+        </w:rPr>
+        <w:t>Задание 2</w:t>
+      </w:r>
+      <w:r>
+        <w:rPr>
+          <w:lang w:val="ru-RU"/>
+        </w:rPr>
+        <w:t>. Исследование характеристик подсистемы поиска навигационного сигнала</w:t>
       </w:r>
     </w:p>
     <w:p>
@@ -770,7 +779,52 @@
         <w:rPr>
           <w:lang w:val="ru-RU"/>
         </w:rPr>
-        <w:t>Результаты измерений представлены в таблице 2.</w:t>
+        <w:t xml:space="preserve">В ходе выполнения задания исследовалась вероятность завершения поиска правильным обнаружением навигационного сигнала. Значения этой </w:t>
+      </w:r>
+      <w:r>
+        <w:rPr>
+          <w:lang w:val="ru-RU"/>
+        </w:rPr>
+        <w:lastRenderedPageBreak/>
+        <w:t xml:space="preserve">величины при разных отношениях сигнал/помеха вычисляются из знания вероятности правильного обнаружения, вероятности ложной тревоги и количества ячеек разрешения. </w:t>
+      </w:r>
+    </w:p>
+    <w:p>
+      <w:pPr>
+        <w:rPr>
+          <w:lang w:val="ru-RU"/>
+        </w:rPr>
+      </w:pPr>
+      <w:r>
+        <w:rPr>
+          <w:lang w:val="ru-RU"/>
+        </w:rPr>
+        <w:t xml:space="preserve">Результаты измерений </w:t>
+      </w:r>
+      <w:r>
+        <w:rPr>
+          <w:lang w:val="ru-RU"/>
+        </w:rPr>
+        <w:t>при 1022 ячейках и вероятности ложной тревоги 10</w:t>
+      </w:r>
+      <w:r>
+        <w:rPr>
+          <w:vertAlign w:val="superscript"/>
+          <w:lang w:val="ru-RU"/>
+        </w:rPr>
+        <w:t>-5</w:t>
+      </w:r>
+      <w:r>
+        <w:rPr>
+          <w:lang w:val="ru-RU"/>
+        </w:rPr>
+        <w:t xml:space="preserve"> </w:t>
+      </w:r>
+      <w:r>
+        <w:rPr>
+          <w:lang w:val="ru-RU"/>
+        </w:rPr>
+        <w:t>представлены в таблице 2.</w:t>
       </w:r>
     </w:p>
     <w:p>
@@ -784,25 +838,7 @@
         <w:rPr>
           <w:lang w:val="ru-RU"/>
         </w:rPr>
-        <w:t xml:space="preserve">Таблица </w:t>
-      </w:r>
-      <w:r>
-        <w:rPr>
-          <w:lang w:val="ru-RU"/>
-        </w:rPr>
-        <w:t>2</w:t>
-      </w:r>
-      <w:r>
-        <w:rPr>
-          <w:lang w:val="ru-RU"/>
-        </w:rPr>
-        <w:t xml:space="preserve">. Вероятность </w:t>
-      </w:r>
-      <w:r>
-        <w:rPr>
-          <w:lang w:val="ru-RU"/>
-        </w:rPr>
-        <w:t>завершения поиска обнаружением сигнала</w:t>
+        <w:t>Таблица 2. Вероятность завершения поиска обнаружением сигнала</w:t>
       </w:r>
     </w:p>
     <w:tbl>
@@ -813,16 +849,16 @@
         <w:tblLook w:val="04A0" w:firstRow="1" w:lastRow="0" w:firstColumn="1" w:lastColumn="0" w:noHBand="0" w:noVBand="1"/>
       </w:tblPr>
       <w:tblGrid>
-        <w:gridCol w:w="1972"/>
-        <w:gridCol w:w="817"/>
-        <w:gridCol w:w="818"/>
-        <w:gridCol w:w="819"/>
-        <w:gridCol w:w="819"/>
-        <w:gridCol w:w="820"/>
-        <w:gridCol w:w="820"/>
-        <w:gridCol w:w="820"/>
-        <w:gridCol w:w="820"/>
-        <w:gridCol w:w="820"/>
+        <w:gridCol w:w="1902"/>
+        <w:gridCol w:w="810"/>
+        <w:gridCol w:w="727"/>
+        <w:gridCol w:w="727"/>
+        <w:gridCol w:w="727"/>
+        <w:gridCol w:w="728"/>
+        <w:gridCol w:w="931"/>
+        <w:gridCol w:w="931"/>
+        <w:gridCol w:w="931"/>
+        <w:gridCol w:w="931"/>
       </w:tblGrid>
       <w:tr>
         <w:trPr>
@@ -830,7 +866,7 @@
         </w:trPr>
         <w:tc>
           <w:tcPr>
-            <w:tcW w:w="1799" w:type="dxa"/>
+            <w:tcW w:w="1972" w:type="dxa"/>
             <w:vMerge w:val="restart"/>
           </w:tcPr>
           <w:p>
@@ -838,11 +874,15 @@
               <w:ind w:firstLine="0"/>
               <w:jc w:val="center"/>
               <w:rPr>
-                <w:lang w:val="ru-RU"/>
-              </w:rPr>
-            </w:pPr>
-            <w:r>
-              <w:rPr>
+                <w:sz w:val="26"/>
+                <w:szCs w:val="26"/>
+                <w:lang w:val="ru-RU"/>
+              </w:rPr>
+            </w:pPr>
+            <w:r>
+              <w:rPr>
+                <w:sz w:val="26"/>
+                <w:szCs w:val="26"/>
                 <w:lang w:val="ru-RU"/>
               </w:rPr>
               <w:t>Вероятность завершения поиска обнаружением сигнала</w:t>
@@ -851,7 +891,7 @@
         </w:tc>
         <w:tc>
           <w:tcPr>
-            <w:tcW w:w="7546" w:type="dxa"/>
+            <w:tcW w:w="7373" w:type="dxa"/>
             <w:gridSpan w:val="9"/>
           </w:tcPr>
           <w:p>
@@ -859,11 +899,15 @@
               <w:ind w:firstLine="0"/>
               <w:jc w:val="center"/>
               <w:rPr>
-                <w:lang w:val="ru-RU"/>
-              </w:rPr>
-            </w:pPr>
-            <w:r>
-              <w:rPr>
+                <w:sz w:val="26"/>
+                <w:szCs w:val="26"/>
+                <w:lang w:val="ru-RU"/>
+              </w:rPr>
+            </w:pPr>
+            <w:r>
+              <w:rPr>
+                <w:sz w:val="26"/>
+                <w:szCs w:val="26"/>
                 <w:lang w:val="ru-RU"/>
               </w:rPr>
               <w:t>Отношение сигнал/помеха, дБ</w:t>
@@ -877,7 +921,7 @@
         </w:trPr>
         <w:tc>
           <w:tcPr>
-            <w:tcW w:w="1799" w:type="dxa"/>
+            <w:tcW w:w="1972" w:type="dxa"/>
             <w:vMerge/>
           </w:tcPr>
           <w:p>
@@ -885,14 +929,16 @@
               <w:ind w:firstLine="0"/>
               <w:jc w:val="center"/>
               <w:rPr>
-                <w:lang w:val="ru-RU"/>
-              </w:rPr>
-            </w:pPr>
-          </w:p>
-        </w:tc>
-        <w:tc>
-          <w:tcPr>
-            <w:tcW w:w="837" w:type="dxa"/>
+                <w:sz w:val="26"/>
+                <w:szCs w:val="26"/>
+                <w:lang w:val="ru-RU"/>
+              </w:rPr>
+            </w:pPr>
+          </w:p>
+        </w:tc>
+        <w:tc>
+          <w:tcPr>
+            <w:tcW w:w="986" w:type="dxa"/>
             <w:vAlign w:val="center"/>
           </w:tcPr>
           <w:p>
@@ -900,11 +946,15 @@
               <w:ind w:firstLine="0"/>
               <w:jc w:val="center"/>
               <w:rPr>
-                <w:lang w:val="ru-RU"/>
-              </w:rPr>
-            </w:pPr>
-            <w:r>
-              <w:rPr>
+                <w:sz w:val="26"/>
+                <w:szCs w:val="26"/>
+                <w:lang w:val="ru-RU"/>
+              </w:rPr>
+            </w:pPr>
+            <w:r>
+              <w:rPr>
+                <w:sz w:val="26"/>
+                <w:szCs w:val="26"/>
                 <w:lang w:val="ru-RU"/>
               </w:rPr>
               <w:t>-30</w:t>
@@ -913,7 +963,7 @@
         </w:tc>
         <w:tc>
           <w:tcPr>
-            <w:tcW w:w="838" w:type="dxa"/>
+            <w:tcW w:w="797" w:type="dxa"/>
             <w:vAlign w:val="center"/>
           </w:tcPr>
           <w:p>
@@ -921,11 +971,15 @@
               <w:ind w:firstLine="0"/>
               <w:jc w:val="center"/>
               <w:rPr>
-                <w:lang w:val="ru-RU"/>
-              </w:rPr>
-            </w:pPr>
-            <w:r>
-              <w:rPr>
+                <w:sz w:val="26"/>
+                <w:szCs w:val="26"/>
+                <w:lang w:val="ru-RU"/>
+              </w:rPr>
+            </w:pPr>
+            <w:r>
+              <w:rPr>
+                <w:sz w:val="26"/>
+                <w:szCs w:val="26"/>
                 <w:lang w:val="ru-RU"/>
               </w:rPr>
               <w:t>-28</w:t>
@@ -934,7 +988,7 @@
         </w:tc>
         <w:tc>
           <w:tcPr>
-            <w:tcW w:w="838" w:type="dxa"/>
+            <w:tcW w:w="797" w:type="dxa"/>
             <w:vAlign w:val="center"/>
           </w:tcPr>
           <w:p>
@@ -942,11 +996,15 @@
               <w:ind w:firstLine="0"/>
               <w:jc w:val="center"/>
               <w:rPr>
-                <w:lang w:val="ru-RU"/>
-              </w:rPr>
-            </w:pPr>
-            <w:r>
-              <w:rPr>
+                <w:sz w:val="26"/>
+                <w:szCs w:val="26"/>
+                <w:lang w:val="ru-RU"/>
+              </w:rPr>
+            </w:pPr>
+            <w:r>
+              <w:rPr>
+                <w:sz w:val="26"/>
+                <w:szCs w:val="26"/>
                 <w:lang w:val="ru-RU"/>
               </w:rPr>
               <w:t>-26</w:t>
@@ -955,7 +1013,7 @@
         </w:tc>
         <w:tc>
           <w:tcPr>
-            <w:tcW w:w="838" w:type="dxa"/>
+            <w:tcW w:w="798" w:type="dxa"/>
             <w:vAlign w:val="center"/>
           </w:tcPr>
           <w:p>
@@ -963,11 +1021,15 @@
               <w:ind w:firstLine="0"/>
               <w:jc w:val="center"/>
               <w:rPr>
-                <w:lang w:val="ru-RU"/>
-              </w:rPr>
-            </w:pPr>
-            <w:r>
-              <w:rPr>
+                <w:sz w:val="26"/>
+                <w:szCs w:val="26"/>
+                <w:lang w:val="ru-RU"/>
+              </w:rPr>
+            </w:pPr>
+            <w:r>
+              <w:rPr>
+                <w:sz w:val="26"/>
+                <w:szCs w:val="26"/>
                 <w:lang w:val="ru-RU"/>
               </w:rPr>
               <w:t>-24</w:t>
@@ -976,7 +1038,7 @@
         </w:tc>
         <w:tc>
           <w:tcPr>
-            <w:tcW w:w="839" w:type="dxa"/>
+            <w:tcW w:w="799" w:type="dxa"/>
             <w:vAlign w:val="center"/>
           </w:tcPr>
           <w:p>
@@ -984,11 +1046,15 @@
               <w:ind w:firstLine="0"/>
               <w:jc w:val="center"/>
               <w:rPr>
-                <w:lang w:val="ru-RU"/>
-              </w:rPr>
-            </w:pPr>
-            <w:r>
-              <w:rPr>
+                <w:sz w:val="26"/>
+                <w:szCs w:val="26"/>
+                <w:lang w:val="ru-RU"/>
+              </w:rPr>
+            </w:pPr>
+            <w:r>
+              <w:rPr>
+                <w:sz w:val="26"/>
+                <w:szCs w:val="26"/>
                 <w:lang w:val="ru-RU"/>
               </w:rPr>
               <w:t>-22</w:t>
@@ -997,7 +1063,7 @@
         </w:tc>
         <w:tc>
           <w:tcPr>
-            <w:tcW w:w="839" w:type="dxa"/>
+            <w:tcW w:w="799" w:type="dxa"/>
             <w:vAlign w:val="center"/>
           </w:tcPr>
           <w:p>
@@ -1005,11 +1071,15 @@
               <w:ind w:firstLine="0"/>
               <w:jc w:val="center"/>
               <w:rPr>
-                <w:lang w:val="ru-RU"/>
-              </w:rPr>
-            </w:pPr>
-            <w:r>
-              <w:rPr>
+                <w:sz w:val="26"/>
+                <w:szCs w:val="26"/>
+                <w:lang w:val="ru-RU"/>
+              </w:rPr>
+            </w:pPr>
+            <w:r>
+              <w:rPr>
+                <w:sz w:val="26"/>
+                <w:szCs w:val="26"/>
                 <w:lang w:val="ru-RU"/>
               </w:rPr>
               <w:t>-20</w:t>
@@ -1018,7 +1088,7 @@
         </w:tc>
         <w:tc>
           <w:tcPr>
-            <w:tcW w:w="839" w:type="dxa"/>
+            <w:tcW w:w="799" w:type="dxa"/>
             <w:vAlign w:val="center"/>
           </w:tcPr>
           <w:p>
@@ -1026,11 +1096,15 @@
               <w:ind w:firstLine="0"/>
               <w:jc w:val="center"/>
               <w:rPr>
-                <w:lang w:val="ru-RU"/>
-              </w:rPr>
-            </w:pPr>
-            <w:r>
-              <w:rPr>
+                <w:sz w:val="26"/>
+                <w:szCs w:val="26"/>
+                <w:lang w:val="ru-RU"/>
+              </w:rPr>
+            </w:pPr>
+            <w:r>
+              <w:rPr>
+                <w:sz w:val="26"/>
+                <w:szCs w:val="26"/>
                 <w:lang w:val="ru-RU"/>
               </w:rPr>
               <w:t>-18</w:t>
@@ -1039,7 +1113,7 @@
         </w:tc>
         <w:tc>
           <w:tcPr>
-            <w:tcW w:w="839" w:type="dxa"/>
+            <w:tcW w:w="799" w:type="dxa"/>
             <w:vAlign w:val="center"/>
           </w:tcPr>
           <w:p>
@@ -1047,11 +1121,15 @@
               <w:ind w:firstLine="0"/>
               <w:jc w:val="center"/>
               <w:rPr>
-                <w:lang w:val="ru-RU"/>
-              </w:rPr>
-            </w:pPr>
-            <w:r>
-              <w:rPr>
+                <w:sz w:val="26"/>
+                <w:szCs w:val="26"/>
+                <w:lang w:val="ru-RU"/>
+              </w:rPr>
+            </w:pPr>
+            <w:r>
+              <w:rPr>
+                <w:sz w:val="26"/>
+                <w:szCs w:val="26"/>
                 <w:lang w:val="ru-RU"/>
               </w:rPr>
               <w:t>-16</w:t>
@@ -1060,7 +1138,7 @@
         </w:tc>
         <w:tc>
           <w:tcPr>
-            <w:tcW w:w="839" w:type="dxa"/>
+            <w:tcW w:w="799" w:type="dxa"/>
             <w:vAlign w:val="center"/>
           </w:tcPr>
           <w:p>
@@ -1068,11 +1146,15 @@
               <w:ind w:firstLine="0"/>
               <w:jc w:val="center"/>
               <w:rPr>
-                <w:lang w:val="ru-RU"/>
-              </w:rPr>
-            </w:pPr>
-            <w:r>
-              <w:rPr>
+                <w:sz w:val="26"/>
+                <w:szCs w:val="26"/>
+                <w:lang w:val="ru-RU"/>
+              </w:rPr>
+            </w:pPr>
+            <w:r>
+              <w:rPr>
+                <w:sz w:val="26"/>
+                <w:szCs w:val="26"/>
                 <w:lang w:val="ru-RU"/>
               </w:rPr>
               <w:t>-14</w:t>
@@ -1086,7 +1168,7 @@
         </w:trPr>
         <w:tc>
           <w:tcPr>
-            <w:tcW w:w="1799" w:type="dxa"/>
+            <w:tcW w:w="1972" w:type="dxa"/>
           </w:tcPr>
           <w:p>
             <w:pPr>
@@ -1095,6 +1177,8 @@
               <w:rPr>
                 <w:i/>
                 <w:iCs/>
+                <w:sz w:val="26"/>
+                <w:szCs w:val="26"/>
                 <w:vertAlign w:val="subscript"/>
                 <w:lang w:val="en-US"/>
               </w:rPr>
@@ -1103,6 +1187,8 @@
               <w:rPr>
                 <w:i/>
                 <w:iCs/>
+                <w:sz w:val="26"/>
+                <w:szCs w:val="26"/>
                 <w:lang w:val="en-US"/>
               </w:rPr>
               <w:t>P</w:t>
@@ -1111,6 +1197,8 @@
               <w:rPr>
                 <w:i/>
                 <w:iCs/>
+                <w:sz w:val="26"/>
+                <w:szCs w:val="26"/>
                 <w:vertAlign w:val="subscript"/>
                 <w:lang w:val="ru-RU"/>
               </w:rPr>
@@ -1120,119 +1208,217 @@
         </w:tc>
         <w:tc>
           <w:tcPr>
-            <w:tcW w:w="837" w:type="dxa"/>
-          </w:tcPr>
-          <w:p>
-            <w:pPr>
-              <w:ind w:firstLine="0"/>
-              <w:rPr>
-                <w:lang w:val="ru-RU"/>
-              </w:rPr>
-            </w:pPr>
-          </w:p>
-        </w:tc>
-        <w:tc>
-          <w:tcPr>
-            <w:tcW w:w="838" w:type="dxa"/>
-          </w:tcPr>
-          <w:p>
-            <w:pPr>
-              <w:ind w:firstLine="0"/>
-              <w:rPr>
-                <w:lang w:val="ru-RU"/>
-              </w:rPr>
-            </w:pPr>
-          </w:p>
-        </w:tc>
-        <w:tc>
-          <w:tcPr>
-            <w:tcW w:w="838" w:type="dxa"/>
-          </w:tcPr>
-          <w:p>
-            <w:pPr>
-              <w:ind w:firstLine="0"/>
-              <w:rPr>
-                <w:lang w:val="ru-RU"/>
-              </w:rPr>
-            </w:pPr>
-          </w:p>
-        </w:tc>
-        <w:tc>
-          <w:tcPr>
-            <w:tcW w:w="838" w:type="dxa"/>
-          </w:tcPr>
-          <w:p>
-            <w:pPr>
-              <w:ind w:firstLine="0"/>
-              <w:rPr>
-                <w:lang w:val="ru-RU"/>
-              </w:rPr>
-            </w:pPr>
-          </w:p>
-        </w:tc>
-        <w:tc>
-          <w:tcPr>
-            <w:tcW w:w="839" w:type="dxa"/>
-          </w:tcPr>
-          <w:p>
-            <w:pPr>
-              <w:ind w:firstLine="0"/>
-              <w:rPr>
-                <w:lang w:val="ru-RU"/>
-              </w:rPr>
-            </w:pPr>
-          </w:p>
-        </w:tc>
-        <w:tc>
-          <w:tcPr>
-            <w:tcW w:w="839" w:type="dxa"/>
-          </w:tcPr>
-          <w:p>
-            <w:pPr>
-              <w:ind w:firstLine="0"/>
-              <w:rPr>
-                <w:lang w:val="ru-RU"/>
-              </w:rPr>
-            </w:pPr>
-          </w:p>
-        </w:tc>
-        <w:tc>
-          <w:tcPr>
-            <w:tcW w:w="839" w:type="dxa"/>
-          </w:tcPr>
-          <w:p>
-            <w:pPr>
-              <w:ind w:firstLine="0"/>
-              <w:rPr>
-                <w:lang w:val="ru-RU"/>
-              </w:rPr>
-            </w:pPr>
-          </w:p>
-        </w:tc>
-        <w:tc>
-          <w:tcPr>
-            <w:tcW w:w="839" w:type="dxa"/>
-          </w:tcPr>
-          <w:p>
-            <w:pPr>
-              <w:ind w:firstLine="0"/>
-              <w:rPr>
-                <w:lang w:val="ru-RU"/>
-              </w:rPr>
-            </w:pPr>
-          </w:p>
-        </w:tc>
-        <w:tc>
-          <w:tcPr>
-            <w:tcW w:w="839" w:type="dxa"/>
-          </w:tcPr>
-          <w:p>
-            <w:pPr>
-              <w:ind w:firstLine="0"/>
-              <w:rPr>
-                <w:lang w:val="ru-RU"/>
-              </w:rPr>
-            </w:pPr>
+            <w:tcW w:w="986" w:type="dxa"/>
+          </w:tcPr>
+          <w:p>
+            <w:pPr>
+              <w:ind w:firstLine="0"/>
+              <w:rPr>
+                <w:sz w:val="26"/>
+                <w:szCs w:val="26"/>
+                <w:lang w:val="ru-RU"/>
+              </w:rPr>
+            </w:pPr>
+            <w:r>
+              <w:rPr>
+                <w:sz w:val="26"/>
+                <w:szCs w:val="26"/>
+                <w:lang w:val="ru-RU"/>
+              </w:rPr>
+              <w:t>0.94</w:t>
+            </w:r>
+          </w:p>
+        </w:tc>
+        <w:tc>
+          <w:tcPr>
+            <w:tcW w:w="797" w:type="dxa"/>
+          </w:tcPr>
+          <w:p>
+            <w:pPr>
+              <w:ind w:firstLine="0"/>
+              <w:rPr>
+                <w:sz w:val="26"/>
+                <w:szCs w:val="26"/>
+                <w:lang w:val="ru-RU"/>
+              </w:rPr>
+            </w:pPr>
+            <w:r>
+              <w:rPr>
+                <w:sz w:val="26"/>
+                <w:szCs w:val="26"/>
+                <w:lang w:val="ru-RU"/>
+              </w:rPr>
+              <w:t>0.94</w:t>
+            </w:r>
+          </w:p>
+        </w:tc>
+        <w:tc>
+          <w:tcPr>
+            <w:tcW w:w="797" w:type="dxa"/>
+          </w:tcPr>
+          <w:p>
+            <w:pPr>
+              <w:ind w:firstLine="0"/>
+              <w:rPr>
+                <w:sz w:val="26"/>
+                <w:szCs w:val="26"/>
+                <w:lang w:val="en-US"/>
+              </w:rPr>
+            </w:pPr>
+            <w:r>
+              <w:rPr>
+                <w:sz w:val="26"/>
+                <w:szCs w:val="26"/>
+                <w:lang w:val="en-US"/>
+              </w:rPr>
+              <w:t>0.96</w:t>
+            </w:r>
+          </w:p>
+        </w:tc>
+        <w:tc>
+          <w:tcPr>
+            <w:tcW w:w="798" w:type="dxa"/>
+          </w:tcPr>
+          <w:p>
+            <w:pPr>
+              <w:ind w:firstLine="0"/>
+              <w:rPr>
+                <w:sz w:val="26"/>
+                <w:szCs w:val="26"/>
+                <w:lang w:val="ru-RU"/>
+              </w:rPr>
+            </w:pPr>
+            <w:r>
+              <w:rPr>
+                <w:sz w:val="26"/>
+                <w:szCs w:val="26"/>
+                <w:lang w:val="en-US"/>
+              </w:rPr>
+              <w:t>0.</w:t>
+            </w:r>
+            <w:r>
+              <w:rPr>
+                <w:sz w:val="26"/>
+                <w:szCs w:val="26"/>
+                <w:lang w:val="ru-RU"/>
+              </w:rPr>
+              <w:t>97</w:t>
+            </w:r>
+          </w:p>
+        </w:tc>
+        <w:tc>
+          <w:tcPr>
+            <w:tcW w:w="799" w:type="dxa"/>
+          </w:tcPr>
+          <w:p>
+            <w:pPr>
+              <w:ind w:firstLine="0"/>
+              <w:rPr>
+                <w:sz w:val="26"/>
+                <w:szCs w:val="26"/>
+                <w:lang w:val="ru-RU"/>
+              </w:rPr>
+            </w:pPr>
+            <w:r>
+              <w:rPr>
+                <w:sz w:val="26"/>
+                <w:szCs w:val="26"/>
+                <w:lang w:val="ru-RU"/>
+              </w:rPr>
+              <w:t>0.98</w:t>
+            </w:r>
+          </w:p>
+        </w:tc>
+        <w:tc>
+          <w:tcPr>
+            <w:tcW w:w="799" w:type="dxa"/>
+          </w:tcPr>
+          <w:p>
+            <w:pPr>
+              <w:ind w:firstLine="0"/>
+              <w:rPr>
+                <w:sz w:val="26"/>
+                <w:szCs w:val="26"/>
+                <w:lang w:val="ru-RU"/>
+              </w:rPr>
+            </w:pPr>
+            <w:r>
+              <w:rPr>
+                <w:sz w:val="26"/>
+                <w:szCs w:val="26"/>
+                <w:lang w:val="ru-RU"/>
+              </w:rPr>
+              <w:t>0.9858</w:t>
+            </w:r>
+          </w:p>
+        </w:tc>
+        <w:tc>
+          <w:tcPr>
+            <w:tcW w:w="799" w:type="dxa"/>
+          </w:tcPr>
+          <w:p>
+            <w:pPr>
+              <w:ind w:firstLine="0"/>
+              <w:rPr>
+                <w:sz w:val="26"/>
+                <w:szCs w:val="26"/>
+                <w:lang w:val="ru-RU"/>
+              </w:rPr>
+            </w:pPr>
+            <w:r>
+              <w:rPr>
+                <w:sz w:val="26"/>
+                <w:szCs w:val="26"/>
+                <w:lang w:val="ru-RU"/>
+              </w:rPr>
+              <w:t>0.9876</w:t>
+            </w:r>
+          </w:p>
+        </w:tc>
+        <w:tc>
+          <w:tcPr>
+            <w:tcW w:w="799" w:type="dxa"/>
+          </w:tcPr>
+          <w:p>
+            <w:pPr>
+              <w:ind w:firstLine="0"/>
+              <w:rPr>
+                <w:sz w:val="26"/>
+                <w:szCs w:val="26"/>
+                <w:lang w:val="ru-RU"/>
+              </w:rPr>
+            </w:pPr>
+            <w:r>
+              <w:rPr>
+                <w:sz w:val="26"/>
+                <w:szCs w:val="26"/>
+                <w:lang w:val="ru-RU"/>
+              </w:rPr>
+              <w:t>0.9885</w:t>
+            </w:r>
+          </w:p>
+        </w:tc>
+        <w:tc>
+          <w:tcPr>
+            <w:tcW w:w="799" w:type="dxa"/>
+          </w:tcPr>
+          <w:p>
+            <w:pPr>
+              <w:ind w:firstLine="0"/>
+              <w:rPr>
+                <w:sz w:val="26"/>
+                <w:szCs w:val="26"/>
+                <w:lang w:val="ru-RU"/>
+              </w:rPr>
+            </w:pPr>
+            <w:r>
+              <w:rPr>
+                <w:sz w:val="26"/>
+                <w:szCs w:val="26"/>
+                <w:lang w:val="ru-RU"/>
+              </w:rPr>
+              <w:t>0.9893</w:t>
+            </w:r>
           </w:p>
         </w:tc>
       </w:tr>
@@ -1248,6 +1434,18 @@
           <w:lang w:val="ru-RU"/>
         </w:rPr>
         <w:t xml:space="preserve"> </w:t>
+      </w:r>
+      <w:r>
+        <w:rPr>
+          <w:lang w:val="ru-RU"/>
+        </w:rPr>
+        <w:t>Аналогично наблюдается рост вероятности завершения поиска обнаружением сигнала. Рост также имеет нелинейный характер, асимптотически стремится к значению 0.99. Следует также отметить достаточно высокую вероятность завершения обнаружением, при любых исследуемых значениях ОСШ она превышает 90</w:t>
+      </w:r>
+      <w:r>
+        <w:rPr>
+          <w:lang w:val="ru-RU"/>
+        </w:rPr>
+        <w:t>%</w:t>
       </w:r>
     </w:p>
     <w:sectPr>
